--- a/cv/Vijai_IT_Devops_10+years_CV_v1.7.docx
+++ b/cv/Vijai_IT_Devops_10+years_CV_v1.7.docx
@@ -614,7 +614,6 @@
           <w:sz w:val="20"/>
         </w:rPr>
       </w:pPr>
-      <w:proofErr w:type="gramStart"/>
       <w:r>
         <w:rPr>
           <w:color w:val="565656"/>
@@ -629,7 +628,6 @@
         </w:rPr>
         <w:t>killed</w:t>
       </w:r>
-      <w:proofErr w:type="gramEnd"/>
       <w:r>
         <w:rPr>
           <w:color w:val="565656"/>
@@ -1972,7 +1970,21 @@
           <w:color w:val="565656"/>
           <w:sz w:val="20"/>
         </w:rPr>
-        <w:t>Implemented DevOps best practices with a strong focus on compliance and security, utilizing Vault and SOPS for secrets management</w:t>
+        <w:t>Implemented DevOps best practices with a strong focus on compliance</w:t>
+      </w:r>
+      <w:r>
+        <w:rPr>
+          <w:color w:val="565656"/>
+          <w:sz w:val="20"/>
+        </w:rPr>
+        <w:t xml:space="preserve">, </w:t>
+      </w:r>
+      <w:r>
+        <w:rPr>
+          <w:color w:val="565656"/>
+          <w:sz w:val="20"/>
+        </w:rPr>
+        <w:t>security, utilizing Vault and SOPS for secrets management</w:t>
       </w:r>
       <w:r>
         <w:rPr>
